--- a/Chuong4/Phong/Debug_Result/Debug_result_bai5.docx
+++ b/Chuong4/Phong/Debug_Result/Debug_result_bai5.docx
@@ -113,7 +113,7 @@
           <wp:inline distT="0" distB="0" distL="114300" distR="114300">
             <wp:extent cx="5266690" cy="2962910"/>
             <wp:effectExtent l="0" t="0" r="6350" b="8890"/>
-            <wp:docPr id="3" name="Picture 3"/>
+            <wp:docPr id="5" name="Picture 1"/>
             <wp:cNvGraphicFramePr>
               <a:graphicFrameLocks xmlns:a="http://schemas.openxmlformats.org/drawingml/2006/main" noChangeAspect="1"/>
             </wp:cNvGraphicFramePr>
@@ -121,7 +121,7 @@
               <a:graphicData uri="http://schemas.openxmlformats.org/drawingml/2006/picture">
                 <pic:pic xmlns:pic="http://schemas.openxmlformats.org/drawingml/2006/picture">
                   <pic:nvPicPr>
-                    <pic:cNvPr id="3" name="Picture 3"/>
+                    <pic:cNvPr id="5" name="Picture 1"/>
                     <pic:cNvPicPr>
                       <a:picLocks noChangeAspect="1"/>
                     </pic:cNvPicPr>
@@ -151,6 +151,8 @@
           </wp:inline>
         </w:drawing>
       </w:r>
+      <w:bookmarkStart w:id="0" w:name="_GoBack"/>
+      <w:bookmarkEnd w:id="0"/>
     </w:p>
     <w:p>
       <w:pPr>
@@ -174,7 +176,6 @@
           <w:lang w:val="vi-VN"/>
         </w:rPr>
       </w:pPr>
-      <w:bookmarkStart w:id="0" w:name="_GoBack"/>
       <w:r>
         <w:drawing>
           <wp:inline distT="0" distB="0" distL="114300" distR="114300">
@@ -218,7 +219,6 @@
           </wp:inline>
         </w:drawing>
       </w:r>
-      <w:bookmarkEnd w:id="0"/>
     </w:p>
     <w:p/>
     <w:sectPr>
@@ -545,7 +545,7 @@
     <w:lsdException w:unhideWhenUsed="0" w:uiPriority="0" w:semiHidden="0" w:name="toc 2"/>
     <w:lsdException w:qFormat="1" w:unhideWhenUsed="0" w:uiPriority="0" w:semiHidden="0" w:name="toc 3"/>
     <w:lsdException w:unhideWhenUsed="0" w:uiPriority="0" w:semiHidden="0" w:name="toc 4"/>
-    <w:lsdException w:unhideWhenUsed="0" w:uiPriority="0" w:semiHidden="0" w:name="toc 5"/>
+    <w:lsdException w:qFormat="1" w:unhideWhenUsed="0" w:uiPriority="0" w:semiHidden="0" w:name="toc 5"/>
     <w:lsdException w:qFormat="1" w:unhideWhenUsed="0" w:uiPriority="0" w:semiHidden="0" w:name="toc 6"/>
     <w:lsdException w:qFormat="1" w:unhideWhenUsed="0" w:uiPriority="0" w:semiHidden="0" w:name="toc 7"/>
     <w:lsdException w:unhideWhenUsed="0" w:uiPriority="0" w:semiHidden="0" w:name="toc 8"/>
@@ -554,14 +554,14 @@
     <w:lsdException w:qFormat="1" w:unhideWhenUsed="0" w:uiPriority="0" w:semiHidden="0" w:name="footnote text"/>
     <w:lsdException w:unhideWhenUsed="0" w:uiPriority="0" w:semiHidden="0" w:name="annotation text"/>
     <w:lsdException w:qFormat="1" w:unhideWhenUsed="0" w:uiPriority="0" w:semiHidden="0" w:name="header"/>
-    <w:lsdException w:unhideWhenUsed="0" w:uiPriority="0" w:semiHidden="0" w:name="footer"/>
+    <w:lsdException w:qFormat="1" w:unhideWhenUsed="0" w:uiPriority="0" w:semiHidden="0" w:name="footer"/>
     <w:lsdException w:qFormat="1" w:unhideWhenUsed="0" w:uiPriority="0" w:semiHidden="0" w:name="index heading"/>
     <w:lsdException w:qFormat="1" w:uiPriority="0" w:name="caption"/>
     <w:lsdException w:qFormat="1" w:unhideWhenUsed="0" w:uiPriority="0" w:semiHidden="0" w:name="table of figures"/>
     <w:lsdException w:qFormat="1" w:unhideWhenUsed="0" w:uiPriority="0" w:semiHidden="0" w:name="envelope address"/>
     <w:lsdException w:qFormat="1" w:unhideWhenUsed="0" w:uiPriority="0" w:semiHidden="0" w:name="envelope return"/>
     <w:lsdException w:unhideWhenUsed="0" w:uiPriority="0" w:semiHidden="0" w:name="footnote reference"/>
-    <w:lsdException w:unhideWhenUsed="0" w:uiPriority="0" w:semiHidden="0" w:name="annotation reference"/>
+    <w:lsdException w:qFormat="1" w:unhideWhenUsed="0" w:uiPriority="0" w:semiHidden="0" w:name="annotation reference"/>
     <w:lsdException w:unhideWhenUsed="0" w:uiPriority="0" w:semiHidden="0" w:name="line number"/>
     <w:lsdException w:qFormat="1" w:unhideWhenUsed="0" w:uiPriority="0" w:semiHidden="0" w:name="page number"/>
     <w:lsdException w:qFormat="1" w:unhideWhenUsed="0" w:uiPriority="0" w:semiHidden="0" w:name="endnote reference"/>
@@ -585,7 +585,7 @@
     <w:lsdException w:qFormat="1" w:unhideWhenUsed="0" w:uiPriority="0" w:semiHidden="0" w:name="List Number 4"/>
     <w:lsdException w:unhideWhenUsed="0" w:uiPriority="0" w:semiHidden="0" w:name="List Number 5"/>
     <w:lsdException w:qFormat="1" w:unhideWhenUsed="0" w:uiPriority="0" w:semiHidden="0" w:name="Title"/>
-    <w:lsdException w:unhideWhenUsed="0" w:uiPriority="0" w:semiHidden="0" w:name="Closing"/>
+    <w:lsdException w:qFormat="1" w:unhideWhenUsed="0" w:uiPriority="0" w:semiHidden="0" w:name="Closing"/>
     <w:lsdException w:qFormat="1" w:unhideWhenUsed="0" w:uiPriority="0" w:semiHidden="0" w:name="Signature"/>
     <w:lsdException w:qFormat="1" w:unhideWhenUsed="0" w:uiPriority="0" w:name="Default Paragraph Font"/>
     <w:lsdException w:qFormat="1" w:unhideWhenUsed="0" w:uiPriority="0" w:semiHidden="0" w:name="Body Text"/>
@@ -598,7 +598,7 @@
     <w:lsdException w:qFormat="1" w:unhideWhenUsed="0" w:uiPriority="0" w:semiHidden="0" w:name="Message Header"/>
     <w:lsdException w:qFormat="1" w:unhideWhenUsed="0" w:uiPriority="0" w:semiHidden="0" w:name="Subtitle"/>
     <w:lsdException w:qFormat="1" w:unhideWhenUsed="0" w:uiPriority="0" w:semiHidden="0" w:name="Salutation"/>
-    <w:lsdException w:unhideWhenUsed="0" w:uiPriority="0" w:semiHidden="0" w:name="Date"/>
+    <w:lsdException w:qFormat="1" w:unhideWhenUsed="0" w:uiPriority="0" w:semiHidden="0" w:name="Date"/>
     <w:lsdException w:qFormat="1" w:unhideWhenUsed="0" w:uiPriority="0" w:semiHidden="0" w:name="Body Text First Indent"/>
     <w:lsdException w:qFormat="1" w:unhideWhenUsed="0" w:uiPriority="0" w:semiHidden="0" w:name="Body Text First Indent 2"/>
     <w:lsdException w:qFormat="1" w:unhideWhenUsed="0" w:uiPriority="0" w:semiHidden="0" w:name="Note Heading"/>
@@ -608,10 +608,10 @@
     <w:lsdException w:qFormat="1" w:unhideWhenUsed="0" w:uiPriority="0" w:semiHidden="0" w:name="Body Text Indent 3"/>
     <w:lsdException w:qFormat="1" w:unhideWhenUsed="0" w:uiPriority="0" w:semiHidden="0" w:name="Block Text"/>
     <w:lsdException w:qFormat="1" w:unhideWhenUsed="0" w:uiPriority="0" w:semiHidden="0" w:name="Hyperlink"/>
-    <w:lsdException w:unhideWhenUsed="0" w:uiPriority="0" w:semiHidden="0" w:name="FollowedHyperlink"/>
+    <w:lsdException w:qFormat="1" w:unhideWhenUsed="0" w:uiPriority="0" w:semiHidden="0" w:name="FollowedHyperlink"/>
     <w:lsdException w:qFormat="1" w:unhideWhenUsed="0" w:uiPriority="0" w:semiHidden="0" w:name="Strong"/>
     <w:lsdException w:qFormat="1" w:unhideWhenUsed="0" w:uiPriority="0" w:semiHidden="0" w:name="Emphasis"/>
-    <w:lsdException w:unhideWhenUsed="0" w:uiPriority="0" w:semiHidden="0" w:name="Document Map"/>
+    <w:lsdException w:qFormat="1" w:unhideWhenUsed="0" w:uiPriority="0" w:semiHidden="0" w:name="Document Map"/>
     <w:lsdException w:qFormat="1" w:unhideWhenUsed="0" w:uiPriority="0" w:semiHidden="0" w:name="Plain Text"/>
     <w:lsdException w:qFormat="1" w:unhideWhenUsed="0" w:uiPriority="0" w:semiHidden="0" w:name="E-mail Signature"/>
     <w:lsdException w:qFormat="1" w:unhideWhenUsed="0" w:uiPriority="0" w:semiHidden="0" w:name="Normal (Web)"/>
@@ -669,7 +669,7 @@
     <w:lsdException w:qFormat="1" w:unhideWhenUsed="0" w:uiPriority="0" w:semiHidden="0" w:name="Table Web 1"/>
     <w:lsdException w:qFormat="1" w:unhideWhenUsed="0" w:uiPriority="0" w:semiHidden="0" w:name="Table Web 2"/>
     <w:lsdException w:qFormat="1" w:unhideWhenUsed="0" w:uiPriority="0" w:semiHidden="0" w:name="Table Web 3"/>
-    <w:lsdException w:unhideWhenUsed="0" w:uiPriority="0" w:semiHidden="0" w:name="Balloon Text"/>
+    <w:lsdException w:qFormat="1" w:unhideWhenUsed="0" w:uiPriority="0" w:semiHidden="0" w:name="Balloon Text"/>
     <w:lsdException w:qFormat="1" w:unhideWhenUsed="0" w:uiPriority="0" w:semiHidden="0" w:name="Table Grid"/>
     <w:lsdException w:unhideWhenUsed="0" w:uiPriority="0" w:semiHidden="0" w:name="Table Theme"/>
     <w:lsdException w:qFormat="1" w:unhideWhenUsed="0" w:uiPriority="60" w:semiHidden="0" w:name="Light Shading"/>
@@ -745,7 +745,7 @@
     <w:lsdException w:qFormat="1" w:unhideWhenUsed="0" w:uiPriority="60" w:semiHidden="0" w:name="Light Shading Accent 5"/>
     <w:lsdException w:qFormat="1" w:unhideWhenUsed="0" w:uiPriority="61" w:semiHidden="0" w:name="Light List Accent 5"/>
     <w:lsdException w:qFormat="1" w:unhideWhenUsed="0" w:uiPriority="62" w:semiHidden="0" w:name="Light Grid Accent 5"/>
-    <w:lsdException w:unhideWhenUsed="0" w:uiPriority="63" w:semiHidden="0" w:name="Medium Shading 1 Accent 5"/>
+    <w:lsdException w:qFormat="1" w:unhideWhenUsed="0" w:uiPriority="63" w:semiHidden="0" w:name="Medium Shading 1 Accent 5"/>
     <w:lsdException w:qFormat="1" w:unhideWhenUsed="0" w:uiPriority="64" w:semiHidden="0" w:name="Medium Shading 2 Accent 5"/>
     <w:lsdException w:unhideWhenUsed="0" w:uiPriority="65" w:semiHidden="0" w:name="Medium List 1 Accent 5"/>
     <w:lsdException w:unhideWhenUsed="0" w:uiPriority="66" w:semiHidden="0" w:name="Medium List 2 Accent 5"/>
@@ -993,6 +993,7 @@
   <w:style w:type="paragraph" w:styleId="13">
     <w:name w:val="Balloon Text"/>
     <w:basedOn w:val="1"/>
+    <w:qFormat/>
     <w:uiPriority w:val="0"/>
     <w:rPr>
       <w:sz w:val="16"/>
@@ -1106,6 +1107,7 @@
   <w:style w:type="paragraph" w:styleId="24">
     <w:name w:val="Closing"/>
     <w:basedOn w:val="1"/>
+    <w:qFormat/>
     <w:uiPriority w:val="0"/>
     <w:pPr>
       <w:ind w:left="100" w:leftChars="2100"/>
@@ -1114,6 +1116,7 @@
   <w:style w:type="character" w:styleId="25">
     <w:name w:val="annotation reference"/>
     <w:basedOn w:val="11"/>
+    <w:qFormat/>
     <w:uiPriority w:val="0"/>
     <w:rPr>
       <w:sz w:val="21"/>
@@ -1143,6 +1146,7 @@
     <w:name w:val="Date"/>
     <w:basedOn w:val="1"/>
     <w:next w:val="1"/>
+    <w:qFormat/>
     <w:uiPriority w:val="0"/>
     <w:pPr>
       <w:ind w:left="100" w:leftChars="2500"/>
@@ -1151,6 +1155,7 @@
   <w:style w:type="paragraph" w:styleId="29">
     <w:name w:val="Document Map"/>
     <w:basedOn w:val="1"/>
+    <w:qFormat/>
     <w:uiPriority w:val="0"/>
     <w:pPr>
       <w:shd w:val="clear" w:color="auto" w:fill="000080"/>
@@ -1222,6 +1227,7 @@
   <w:style w:type="character" w:styleId="36">
     <w:name w:val="FollowedHyperlink"/>
     <w:basedOn w:val="11"/>
+    <w:qFormat/>
     <w:uiPriority w:val="0"/>
     <w:rPr>
       <w:color w:val="800080"/>
@@ -1231,6 +1237,7 @@
   <w:style w:type="paragraph" w:styleId="37">
     <w:name w:val="footer"/>
     <w:basedOn w:val="1"/>
+    <w:qFormat/>
     <w:uiPriority w:val="0"/>
     <w:pPr>
       <w:tabs>
@@ -5019,6 +5026,7 @@
     <w:name w:val="toc 5"/>
     <w:basedOn w:val="1"/>
     <w:next w:val="1"/>
+    <w:qFormat/>
     <w:uiPriority w:val="0"/>
     <w:pPr>
       <w:ind w:left="1680" w:leftChars="800"/>
@@ -7549,6 +7557,7 @@
   <w:style w:type="table" w:styleId="177">
     <w:name w:val="Medium Shading 1 Accent 5"/>
     <w:basedOn w:val="12"/>
+    <w:qFormat/>
     <w:uiPriority w:val="63"/>
     <w:tblPr>
       <w:tblBorders>
